--- a/docs/how-to-use-pycharm.docx
+++ b/docs/how-to-use-pycharm.docx
@@ -2,33 +2,57 @@
 <file path=word/document.xml><?xml version="1.0" encoding="utf-8"?>
 <w:document xmlns:ve="http://schemas.openxmlformats.org/markup-compatibility/2006" xmlns:o="urn:schemas-microsoft-com:office:office" xmlns:r="http://schemas.openxmlformats.org/officeDocument/2006/relationships" xmlns:m="http://schemas.openxmlformats.org/officeDocument/2006/math" xmlns:v="urn:schemas-microsoft-com:vml" xmlns:wp="http://schemas.openxmlformats.org/drawingml/2006/wordprocessingDrawing" xmlns:w10="urn:schemas-microsoft-com:office:word" xmlns:w="http://schemas.openxmlformats.org/wordprocessingml/2006/main" xmlns:wne="http://schemas.microsoft.com/office/word/2006/wordml">
   <w:body>
-    <w:p>
-      <w:pPr>
-        <w:rPr>
-          <w:rFonts w:hint="eastAsia"/>
-        </w:rPr>
-      </w:pPr>
-    </w:p>
+    <w:p/>
     <w:p>
       <w:pPr>
         <w:pStyle w:val="1"/>
-        <w:rPr>
-          <w:rFonts w:hint="eastAsia"/>
-        </w:rPr>
-      </w:pPr>
-      <w:r>
-        <w:rPr>
-          <w:rFonts w:hint="eastAsia"/>
-        </w:rPr>
-        <w:t>系统设置</w:t>
+      </w:pPr>
+      <w:r>
+        <w:rPr>
+          <w:rFonts w:hint="eastAsia"/>
+        </w:rPr>
+        <w:t>系统设</w:t>
+      </w:r>
+      <w:r>
+        <w:rPr>
+          <w:rFonts w:hint="eastAsia"/>
+        </w:rPr>
+        <w:t>置</w:t>
+      </w:r>
+      <w:r>
+        <w:rPr>
+          <w:rFonts w:hint="eastAsia"/>
+        </w:rPr>
+        <w:t>（</w:t>
+      </w:r>
+      <w:r>
+        <w:rPr>
+          <w:rFonts w:hint="eastAsia"/>
+        </w:rPr>
+        <w:t xml:space="preserve">Pycharm </w:t>
+      </w:r>
+      <w:r>
+        <w:rPr>
+          <w:rFonts w:hint="eastAsia"/>
+        </w:rPr>
+        <w:t xml:space="preserve">Community </w:t>
+      </w:r>
+      <w:r>
+        <w:rPr>
+          <w:rFonts w:hint="eastAsia"/>
+        </w:rPr>
+        <w:t>2019.1</w:t>
+      </w:r>
+      <w:r>
+        <w:rPr>
+          <w:rFonts w:hint="eastAsia"/>
+        </w:rPr>
+        <w:t>）</w:t>
       </w:r>
     </w:p>
     <w:p>
       <w:pPr>
         <w:pStyle w:val="2"/>
-        <w:rPr>
-          <w:rFonts w:hint="eastAsia"/>
-        </w:rPr>
       </w:pPr>
       <w:r>
         <w:rPr>
@@ -38,11 +62,6 @@
       </w:r>
     </w:p>
     <w:p>
-      <w:pPr>
-        <w:rPr>
-          <w:rFonts w:hint="eastAsia"/>
-        </w:rPr>
-      </w:pPr>
       <w:r>
         <w:rPr>
           <w:rFonts w:hint="eastAsia"/>
@@ -51,11 +70,6 @@
       </w:r>
     </w:p>
     <w:p>
-      <w:pPr>
-        <w:rPr>
-          <w:rFonts w:hint="eastAsia"/>
-        </w:rPr>
-      </w:pPr>
       <w:r>
         <w:rPr>
           <w:rFonts w:hint="eastAsia"/>
@@ -108,6 +122,264 @@
         </w:drawing>
       </w:r>
     </w:p>
+    <w:p>
+      <w:pPr>
+        <w:rPr>
+          <w:rFonts w:hint="eastAsia"/>
+        </w:rPr>
+      </w:pPr>
+    </w:p>
+    <w:p>
+      <w:pPr>
+        <w:rPr>
+          <w:rFonts w:hint="eastAsia"/>
+        </w:rPr>
+      </w:pPr>
+    </w:p>
+    <w:p>
+      <w:pPr>
+        <w:pStyle w:val="2"/>
+        <w:rPr>
+          <w:rFonts w:hint="eastAsia"/>
+        </w:rPr>
+      </w:pPr>
+      <w:r>
+        <w:rPr>
+          <w:rFonts w:hint="eastAsia"/>
+        </w:rPr>
+        <w:t>导入第三方库</w:t>
+      </w:r>
+    </w:p>
+    <w:p>
+      <w:pPr>
+        <w:rPr>
+          <w:rFonts w:hint="eastAsia"/>
+          <w:kern w:val="36"/>
+        </w:rPr>
+      </w:pPr>
+      <w:r>
+        <w:rPr>
+          <w:rFonts w:hint="eastAsia"/>
+          <w:kern w:val="36"/>
+        </w:rPr>
+        <w:t>PyCharm</w:t>
+      </w:r>
+      <w:r>
+        <w:rPr>
+          <w:rFonts w:hint="eastAsia"/>
+          <w:kern w:val="36"/>
+        </w:rPr>
+        <w:t>：</w:t>
+      </w:r>
+      <w:r>
+        <w:rPr>
+          <w:kern w:val="36"/>
+        </w:rPr>
+        <w:t>ModuleNotFoundError: No module named '</w:t>
+      </w:r>
+      <w:r>
+        <w:rPr>
+          <w:kern w:val="36"/>
+        </w:rPr>
+        <w:t>*</w:t>
+      </w:r>
+      <w:r>
+        <w:rPr>
+          <w:kern w:val="36"/>
+        </w:rPr>
+        <w:t>'</w:t>
+      </w:r>
+      <w:r>
+        <w:rPr>
+          <w:rFonts w:hint="eastAsia"/>
+          <w:kern w:val="36"/>
+        </w:rPr>
+        <w:t>解决办法</w:t>
+      </w:r>
+    </w:p>
+    <w:p>
+      <w:pPr>
+        <w:rPr>
+          <w:rFonts w:hint="eastAsia"/>
+          <w:kern w:val="36"/>
+        </w:rPr>
+      </w:pPr>
+    </w:p>
+    <w:p>
+      <w:pPr>
+        <w:rPr>
+          <w:rFonts w:hint="eastAsia"/>
+          <w:kern w:val="36"/>
+        </w:rPr>
+      </w:pPr>
+      <w:r>
+        <w:rPr>
+          <w:rFonts w:hint="eastAsia"/>
+          <w:kern w:val="36"/>
+        </w:rPr>
+        <w:t>File -&gt; Setting -&gt; Project:xxx -&gt; Project Interpreter</w:t>
+      </w:r>
+    </w:p>
+    <w:p>
+      <w:pPr>
+        <w:rPr>
+          <w:rFonts w:hint="eastAsia"/>
+          <w:kern w:val="36"/>
+        </w:rPr>
+      </w:pPr>
+      <w:r>
+        <w:rPr>
+          <w:rFonts w:hint="eastAsia"/>
+          <w:noProof/>
+          <w:kern w:val="36"/>
+        </w:rPr>
+        <w:lastRenderedPageBreak/>
+        <w:drawing>
+          <wp:inline distT="0" distB="0" distL="0" distR="0">
+            <wp:extent cx="5274310" cy="2095131"/>
+            <wp:effectExtent l="19050" t="0" r="2540" b="0"/>
+            <wp:docPr id="2" name="图片 1"/>
+            <wp:cNvGraphicFramePr>
+              <a:graphicFrameLocks xmlns:a="http://schemas.openxmlformats.org/drawingml/2006/main" noChangeAspect="1"/>
+            </wp:cNvGraphicFramePr>
+            <a:graphic xmlns:a="http://schemas.openxmlformats.org/drawingml/2006/main">
+              <a:graphicData uri="http://schemas.openxmlformats.org/drawingml/2006/picture">
+                <pic:pic xmlns:pic="http://schemas.openxmlformats.org/drawingml/2006/picture">
+                  <pic:nvPicPr>
+                    <pic:cNvPr id="0" name="Picture 1"/>
+                    <pic:cNvPicPr>
+                      <a:picLocks noChangeAspect="1" noChangeArrowheads="1"/>
+                    </pic:cNvPicPr>
+                  </pic:nvPicPr>
+                  <pic:blipFill>
+                    <a:blip r:embed="rId8"/>
+                    <a:srcRect/>
+                    <a:stretch>
+                      <a:fillRect/>
+                    </a:stretch>
+                  </pic:blipFill>
+                  <pic:spPr bwMode="auto">
+                    <a:xfrm>
+                      <a:off x="0" y="0"/>
+                      <a:ext cx="5274310" cy="2095131"/>
+                    </a:xfrm>
+                    <a:prstGeom prst="rect">
+                      <a:avLst/>
+                    </a:prstGeom>
+                    <a:noFill/>
+                    <a:ln w="9525">
+                      <a:noFill/>
+                      <a:miter lim="800000"/>
+                      <a:headEnd/>
+                      <a:tailEnd/>
+                    </a:ln>
+                  </pic:spPr>
+                </pic:pic>
+              </a:graphicData>
+            </a:graphic>
+          </wp:inline>
+        </w:drawing>
+      </w:r>
+    </w:p>
+    <w:p>
+      <w:pPr>
+        <w:rPr>
+          <w:rFonts w:hint="eastAsia"/>
+        </w:rPr>
+      </w:pPr>
+    </w:p>
+    <w:p>
+      <w:pPr>
+        <w:rPr>
+          <w:rFonts w:hint="eastAsia"/>
+        </w:rPr>
+      </w:pPr>
+      <w:r>
+        <w:rPr>
+          <w:rFonts w:hint="eastAsia"/>
+        </w:rPr>
+        <w:t>注意：在某个</w:t>
+      </w:r>
+      <w:r>
+        <w:rPr>
+          <w:rFonts w:hint="eastAsia"/>
+        </w:rPr>
+        <w:t>project</w:t>
+      </w:r>
+      <w:r>
+        <w:rPr>
+          <w:rFonts w:hint="eastAsia"/>
+        </w:rPr>
+        <w:t>中增加第三方</w:t>
+      </w:r>
+      <w:r>
+        <w:rPr>
+          <w:rFonts w:hint="eastAsia"/>
+        </w:rPr>
+        <w:t>，</w:t>
+      </w:r>
+      <w:r>
+        <w:rPr>
+          <w:rFonts w:hint="eastAsia"/>
+        </w:rPr>
+        <w:t>不会影响其他的</w:t>
+      </w:r>
+      <w:r>
+        <w:rPr>
+          <w:rFonts w:hint="eastAsia"/>
+        </w:rPr>
+        <w:t>project</w:t>
+      </w:r>
+      <w:r>
+        <w:rPr>
+          <w:rFonts w:hint="eastAsia"/>
+        </w:rPr>
+        <w:t>，因为</w:t>
+      </w:r>
+      <w:r>
+        <w:rPr>
+          <w:rFonts w:hint="eastAsia"/>
+        </w:rPr>
+        <w:t>pycharm</w:t>
+      </w:r>
+      <w:r>
+        <w:rPr>
+          <w:rFonts w:hint="eastAsia"/>
+        </w:rPr>
+        <w:t>创建</w:t>
+      </w:r>
+      <w:r>
+        <w:rPr>
+          <w:rFonts w:hint="eastAsia"/>
+        </w:rPr>
+        <w:t>project</w:t>
+      </w:r>
+      <w:r>
+        <w:rPr>
+          <w:rFonts w:hint="eastAsia"/>
+        </w:rPr>
+        <w:t>时会默认创建</w:t>
+      </w:r>
+      <w:r>
+        <w:rPr>
+          <w:rFonts w:hint="eastAsia"/>
+        </w:rPr>
+        <w:t>venv</w:t>
+      </w:r>
+      <w:r>
+        <w:rPr>
+          <w:rFonts w:hint="eastAsia"/>
+        </w:rPr>
+        <w:t>虚拟环境。</w:t>
+      </w:r>
+    </w:p>
+    <w:p>
+      <w:pPr>
+        <w:rPr>
+          <w:rFonts w:hint="eastAsia"/>
+        </w:rPr>
+      </w:pPr>
+    </w:p>
     <w:p/>
     <w:p>
       <w:pPr>
@@ -163,6 +435,45 @@
         </w:rPr>
         <w:t>取消注释代码</w:t>
       </w:r>
+    </w:p>
+    <w:p>
+      <w:pPr>
+        <w:rPr>
+          <w:rFonts w:hint="eastAsia"/>
+        </w:rPr>
+      </w:pPr>
+    </w:p>
+    <w:p>
+      <w:pPr>
+        <w:rPr>
+          <w:rFonts w:hint="eastAsia"/>
+        </w:rPr>
+      </w:pPr>
+      <w:r>
+        <w:rPr>
+          <w:rFonts w:hint="eastAsia"/>
+        </w:rPr>
+        <w:t>Shift + F6</w:t>
+      </w:r>
+      <w:r>
+        <w:rPr>
+          <w:rFonts w:hint="eastAsia"/>
+        </w:rPr>
+        <w:t>：全局重命名</w:t>
+      </w:r>
+      <w:r>
+        <w:rPr>
+          <w:rFonts w:hint="eastAsia"/>
+        </w:rPr>
+        <w:t>Refactor-&gt;Rename</w:t>
+      </w:r>
+    </w:p>
+    <w:p>
+      <w:pPr>
+        <w:rPr>
+          <w:rFonts w:hint="eastAsia"/>
+        </w:rPr>
+      </w:pPr>
     </w:p>
     <w:p/>
     <w:sectPr>
